--- a/docs/robot car docs.docx
+++ b/docs/robot car docs.docx
@@ -1364,20 +1364,18 @@
             <w:fldChar w:fldCharType="end"/>
           </w:r>
         </w:p>
-        <w:bookmarkStart w:id="0" w:name="_GoBack" w:displacedByCustomXml="next"/>
-        <w:bookmarkEnd w:id="0" w:displacedByCustomXml="next"/>
       </w:sdtContent>
     </w:sdt>
     <w:p>
       <w:pPr>
         <w:pStyle w:val="Heading1"/>
       </w:pPr>
-      <w:bookmarkStart w:id="1" w:name="_Toc131187649"/>
+      <w:bookmarkStart w:id="0" w:name="_Toc131187649"/>
       <w:r>
         <w:lastRenderedPageBreak/>
         <w:t>Introduction</w:t>
       </w:r>
-      <w:bookmarkEnd w:id="1"/>
+      <w:bookmarkEnd w:id="0"/>
     </w:p>
     <w:p/>
     <w:p>
@@ -1385,11 +1383,11 @@
         <w:pStyle w:val="Heading2"/>
         <w:spacing w:line="360" w:lineRule="auto"/>
       </w:pPr>
-      <w:bookmarkStart w:id="2" w:name="_Toc131187650"/>
+      <w:bookmarkStart w:id="1" w:name="_Toc131187650"/>
       <w:r>
         <w:t>Background</w:t>
       </w:r>
-      <w:bookmarkEnd w:id="2"/>
+      <w:bookmarkEnd w:id="1"/>
     </w:p>
     <w:p>
       <w:pPr>
@@ -1471,11 +1469,11 @@
         <w:pStyle w:val="Heading2"/>
         <w:spacing w:line="360" w:lineRule="auto"/>
       </w:pPr>
-      <w:bookmarkStart w:id="3" w:name="_Toc131187651"/>
+      <w:bookmarkStart w:id="2" w:name="_Toc131187651"/>
       <w:r>
         <w:t>Current Research</w:t>
       </w:r>
-      <w:bookmarkEnd w:id="3"/>
+      <w:bookmarkEnd w:id="2"/>
     </w:p>
     <w:p>
       <w:pPr>
@@ -1594,7 +1592,7 @@
       <w:pPr>
         <w:pStyle w:val="Heading1"/>
       </w:pPr>
-      <w:bookmarkStart w:id="4" w:name="_Toc131187652"/>
+      <w:bookmarkStart w:id="3" w:name="_Toc131187652"/>
       <w:r>
         <w:lastRenderedPageBreak/>
         <w:t>Method</w:t>
@@ -1602,18 +1600,18 @@
       <w:r>
         <w:t>ology</w:t>
       </w:r>
-      <w:bookmarkEnd w:id="4"/>
+      <w:bookmarkEnd w:id="3"/>
     </w:p>
     <w:p>
       <w:pPr>
         <w:pStyle w:val="Heading2"/>
         <w:spacing w:line="360" w:lineRule="auto"/>
       </w:pPr>
-      <w:bookmarkStart w:id="5" w:name="_Toc131187653"/>
+      <w:bookmarkStart w:id="4" w:name="_Toc131187653"/>
       <w:r>
         <w:t>Materials</w:t>
       </w:r>
-      <w:bookmarkEnd w:id="5"/>
+      <w:bookmarkEnd w:id="4"/>
     </w:p>
     <w:tbl>
       <w:tblPr>
@@ -2478,11 +2476,11 @@
       <w:pPr>
         <w:pStyle w:val="Heading2"/>
       </w:pPr>
-      <w:bookmarkStart w:id="6" w:name="_Toc131187654"/>
+      <w:bookmarkStart w:id="5" w:name="_Toc131187654"/>
       <w:r>
         <w:t>Procedure</w:t>
       </w:r>
-      <w:bookmarkEnd w:id="6"/>
+      <w:bookmarkEnd w:id="5"/>
     </w:p>
     <w:p>
       <w:pPr>
@@ -2549,7 +2547,7 @@
         <w:pStyle w:val="Heading2"/>
         <w:spacing w:line="360" w:lineRule="auto"/>
       </w:pPr>
-      <w:bookmarkStart w:id="7" w:name="_Toc131187655"/>
+      <w:bookmarkStart w:id="6" w:name="_Toc131187655"/>
       <w:r>
         <w:rPr>
           <w:noProof/>
@@ -2627,7 +2625,7 @@
       <w:r>
         <w:t>Schematics</w:t>
       </w:r>
-      <w:bookmarkEnd w:id="7"/>
+      <w:bookmarkEnd w:id="6"/>
     </w:p>
     <w:p>
       <w:pPr>
@@ -2676,12 +2674,12 @@
       <w:pPr>
         <w:pStyle w:val="Heading2"/>
       </w:pPr>
-      <w:bookmarkStart w:id="8" w:name="_Toc131187656"/>
+      <w:bookmarkStart w:id="7" w:name="_Toc131187656"/>
       <w:r>
         <w:lastRenderedPageBreak/>
         <w:t>Blueprint</w:t>
       </w:r>
-      <w:bookmarkEnd w:id="8"/>
+      <w:bookmarkEnd w:id="7"/>
     </w:p>
     <w:tbl>
       <w:tblPr>
@@ -2865,12 +2863,12 @@
         <w:pStyle w:val="Heading2"/>
         <w:spacing w:line="360" w:lineRule="auto"/>
       </w:pPr>
-      <w:bookmarkStart w:id="9" w:name="_Toc131187657"/>
+      <w:bookmarkStart w:id="8" w:name="_Toc131187657"/>
       <w:r>
         <w:lastRenderedPageBreak/>
         <w:t>Code</w:t>
       </w:r>
-      <w:bookmarkEnd w:id="9"/>
+      <w:bookmarkEnd w:id="8"/>
     </w:p>
     <w:tbl>
       <w:tblPr>
@@ -23203,11 +23201,11 @@
         <w:pStyle w:val="Heading2"/>
         <w:spacing w:line="480" w:lineRule="auto"/>
       </w:pPr>
-      <w:bookmarkStart w:id="10" w:name="_Toc131187658"/>
+      <w:bookmarkStart w:id="9" w:name="_Toc131187658"/>
       <w:r>
         <w:t>Documentation</w:t>
       </w:r>
-      <w:bookmarkEnd w:id="10"/>
+      <w:bookmarkEnd w:id="9"/>
     </w:p>
     <w:p>
       <w:pPr>
@@ -25658,22 +25656,22 @@
       <w:pPr>
         <w:pStyle w:val="Heading1"/>
       </w:pPr>
-      <w:bookmarkStart w:id="11" w:name="_Toc131187659"/>
+      <w:bookmarkStart w:id="10" w:name="_Toc131187659"/>
       <w:r>
         <w:lastRenderedPageBreak/>
         <w:t>Conclusion</w:t>
       </w:r>
-      <w:bookmarkEnd w:id="11"/>
+      <w:bookmarkEnd w:id="10"/>
     </w:p>
     <w:p>
       <w:pPr>
         <w:pStyle w:val="Heading2"/>
       </w:pPr>
-      <w:bookmarkStart w:id="12" w:name="_Toc131187660"/>
+      <w:bookmarkStart w:id="11" w:name="_Toc131187660"/>
       <w:r>
         <w:t>Results</w:t>
       </w:r>
-      <w:bookmarkEnd w:id="12"/>
+      <w:bookmarkEnd w:id="11"/>
     </w:p>
     <w:p>
       <w:pPr>
@@ -25752,13 +25750,153 @@
       <w:pPr>
         <w:pStyle w:val="Heading2"/>
       </w:pPr>
-      <w:bookmarkStart w:id="13" w:name="_Toc131187661"/>
+      <w:bookmarkStart w:id="12" w:name="_Toc131187661"/>
       <w:r>
         <w:t>Discussion</w:t>
       </w:r>
+      <w:bookmarkEnd w:id="12"/>
+    </w:p>
+    <w:p>
+      <w:pPr>
+        <w:rPr>
+          <w:rFonts w:ascii="Arial" w:hAnsi="Arial" w:cs="Arial"/>
+        </w:rPr>
+      </w:pPr>
+      <w:r>
+        <w:rPr>
+          <w:rFonts w:ascii="Arial" w:hAnsi="Arial" w:cs="Arial"/>
+        </w:rPr>
+        <w:t>The Robot Car was successfully constructed with the provided parts and the designed API made it incredibly eas</w:t>
+      </w:r>
+      <w:r>
+        <w:rPr>
+          <w:rFonts w:ascii="Arial" w:hAnsi="Arial" w:cs="Arial"/>
+        </w:rPr>
+        <w:t>y</w:t>
+      </w:r>
+      <w:r>
+        <w:rPr>
+          <w:rFonts w:ascii="Arial" w:hAnsi="Arial" w:cs="Arial"/>
+        </w:rPr>
+        <w:t xml:space="preserve"> to configure the cars movement</w:t>
+      </w:r>
+      <w:r>
+        <w:rPr>
+          <w:rFonts w:ascii="Arial" w:hAnsi="Arial" w:cs="Arial"/>
+        </w:rPr>
+        <w:t>s</w:t>
+      </w:r>
+      <w:r>
+        <w:rPr>
+          <w:rFonts w:ascii="Arial" w:hAnsi="Arial" w:cs="Arial"/>
+        </w:rPr>
+        <w:t xml:space="preserve">. Thus, a one-minute video of a dancing robot was produced. </w:t>
+      </w:r>
+      <w:r>
+        <w:rPr>
+          <w:rFonts w:ascii="Arial" w:hAnsi="Arial" w:cs="Arial"/>
+        </w:rPr>
+        <w:t>Although, t</w:t>
+      </w:r>
+      <w:r>
+        <w:rPr>
+          <w:rFonts w:ascii="Arial" w:hAnsi="Arial" w:cs="Arial"/>
+        </w:rPr>
+        <w:t xml:space="preserve">he </w:t>
+      </w:r>
+      <w:r>
+        <w:rPr>
+          <w:rFonts w:ascii="Arial" w:hAnsi="Arial" w:cs="Arial"/>
+        </w:rPr>
+        <w:t>wheels were hitting the edges of the chassis when going in reverse. This causes the motor to move slower than when it was going forward.</w:t>
+      </w:r>
+      <w:r>
+        <w:rPr>
+          <w:rFonts w:ascii="Arial" w:hAnsi="Arial" w:cs="Arial"/>
+        </w:rPr>
+        <w:t xml:space="preserve"> A slight problem of the design was the placement of the battery case was colliding with the motors. Further, redesigns of the chassis </w:t>
+      </w:r>
+      <w:proofErr w:type="gramStart"/>
+      <w:r>
+        <w:rPr>
+          <w:rFonts w:ascii="Arial" w:hAnsi="Arial" w:cs="Arial"/>
+        </w:rPr>
+        <w:t>is</w:t>
+      </w:r>
+      <w:proofErr w:type="gramEnd"/>
+      <w:r>
+        <w:rPr>
+          <w:rFonts w:ascii="Arial" w:hAnsi="Arial" w:cs="Arial"/>
+        </w:rPr>
+        <w:t xml:space="preserve"> suggested. Often times, the Nuts and bolts were prone to coming loose and falling off. </w:t>
+      </w:r>
+      <w:r>
+        <w:rPr>
+          <w:rFonts w:ascii="Arial" w:hAnsi="Arial" w:cs="Arial"/>
+        </w:rPr>
+        <w:t xml:space="preserve">Based on the requirements listed by </w:t>
+      </w:r>
+      <w:proofErr w:type="spellStart"/>
+      <w:r>
+        <w:rPr>
+          <w:rFonts w:ascii="Arial" w:hAnsi="Arial" w:cs="Arial"/>
+        </w:rPr>
+        <w:t>Tribelhorn</w:t>
+      </w:r>
+      <w:proofErr w:type="spellEnd"/>
+      <w:r>
+        <w:rPr>
+          <w:rFonts w:ascii="Arial" w:hAnsi="Arial" w:cs="Arial"/>
+        </w:rPr>
+        <w:t xml:space="preserve"> and </w:t>
+      </w:r>
+      <w:proofErr w:type="spellStart"/>
+      <w:r>
+        <w:rPr>
+          <w:rFonts w:ascii="Arial" w:hAnsi="Arial" w:cs="Arial"/>
+        </w:rPr>
+        <w:t>Dodds</w:t>
+      </w:r>
+      <w:proofErr w:type="spellEnd"/>
+      <w:r>
+        <w:rPr>
+          <w:rFonts w:ascii="Arial" w:hAnsi="Arial" w:cs="Arial"/>
+        </w:rPr>
+        <w:t>, the Robot Car failed to implement any sensory abilities or spatial algor</w:t>
+      </w:r>
+      <w:bookmarkStart w:id="13" w:name="_GoBack"/>
       <w:bookmarkEnd w:id="13"/>
+      <w:r>
+        <w:rPr>
+          <w:rFonts w:ascii="Arial" w:hAnsi="Arial" w:cs="Arial"/>
+        </w:rPr>
+        <w:t>ithm to truly be a self-driving car</w:t>
+      </w:r>
+      <w:r>
+        <w:rPr>
+          <w:rFonts w:ascii="Arial" w:hAnsi="Arial" w:cs="Arial"/>
+        </w:rPr>
+        <w:t>, but remains a low-cost resource purchasable at only AUD 40</w:t>
+      </w:r>
+      <w:r>
+        <w:rPr>
+          <w:rFonts w:ascii="Arial" w:hAnsi="Arial" w:cs="Arial"/>
+        </w:rPr>
+        <w:t xml:space="preserve">. </w:t>
+      </w:r>
+      <w:r>
+        <w:rPr>
+          <w:rFonts w:ascii="Arial" w:hAnsi="Arial" w:cs="Arial"/>
+        </w:rPr>
+        <w:t xml:space="preserve">Overall, the robot car was doable for the assessment requirements but could </w:t>
+      </w:r>
+      <w:r>
+        <w:rPr>
+          <w:rFonts w:ascii="Arial" w:hAnsi="Arial" w:cs="Arial"/>
+        </w:rPr>
+        <w:t>be greater improved upon.</w:t>
+      </w:r>
     </w:p>
-    <w:p/>
     <w:p>
       <w:pPr>
         <w:pStyle w:val="Heading2"/>
@@ -28390,7 +28528,7 @@
 </file>
 
 <file path=customXml/itemProps1.xml><?xml version="1.0" encoding="utf-8"?>
-<ds:datastoreItem xmlns:ds="http://schemas.openxmlformats.org/officeDocument/2006/customXml" ds:itemID="{9B5FB05E-AE3C-4952-98B5-AECF6B90D461}">
+<ds:datastoreItem xmlns:ds="http://schemas.openxmlformats.org/officeDocument/2006/customXml" ds:itemID="{431994CB-3B7B-404D-95D7-E1A897036C12}">
   <ds:schemaRefs>
     <ds:schemaRef ds:uri="http://schemas.openxmlformats.org/officeDocument/2006/bibliography"/>
   </ds:schemaRefs>
